--- a/Younas_Fragen beantwortet.docx
+++ b/Younas_Fragen beantwortet.docx
@@ -9,290 +9,165 @@
         </w:rPr>
       </w:pPr>
       <w:r>
-        <w:t>Aufgabe 2: Um wieviel ist das Laden das JavaScript Bundles chunk-vendors.a72f7e98.js schneller geworden?</w:t>
+        <w:t xml:space="preserve">Aufgabe 2: Um wieviel ist das Laden das JavaScript Bundles chunk-vendors.a72f7e98.js schneller geworden? </w:t>
+      </w:r>
+      <w:r>
+        <w:rPr>
+          <w:color w:val="FF0000"/>
+        </w:rPr>
+        <w:t>um 12 ms</w:t>
+      </w:r>
+    </w:p>
+    <w:p>
+      <w:r>
+        <w:t>Aufgabe 4: Wie lauten deine Pre-Cache Manifest Hashes von app vor und nach dem Hinzufügen der Überschrift?</w:t>
+      </w:r>
+    </w:p>
+    <w:p>
+      <w:pPr>
+        <w:rPr>
+          <w:lang w:val="en-GB"/>
+        </w:rPr>
+      </w:pPr>
+      <w:r>
+        <w:rPr>
+          <w:lang w:val="en-GB"/>
+        </w:rPr>
+        <w:t>Davor:</w:t>
+      </w:r>
+    </w:p>
+    <w:p>
+      <w:pPr>
+        <w:rPr>
+          <w:color w:val="FF0000"/>
+          <w:lang w:val="en-GB"/>
+        </w:rPr>
+      </w:pPr>
+      <w:r>
+        <w:rPr>
+          <w:color w:val="FF0000"/>
+          <w:lang w:val="en-GB"/>
+        </w:rPr>
+        <w:t xml:space="preserve">  {</w:t>
+      </w:r>
+    </w:p>
+    <w:p>
+      <w:pPr>
+        <w:rPr>
+          <w:color w:val="FF0000"/>
+          <w:lang w:val="en-GB"/>
+        </w:rPr>
+      </w:pPr>
+      <w:r>
+        <w:rPr>
+          <w:color w:val="FF0000"/>
+          <w:lang w:val="en-GB"/>
+        </w:rPr>
+        <w:t xml:space="preserve">    "revision": "5b6119bec1e3a52cb24a",</w:t>
+      </w:r>
+    </w:p>
+    <w:p>
+      <w:pPr>
+        <w:rPr>
+          <w:color w:val="FF0000"/>
+          <w:lang w:val="en-GB"/>
+        </w:rPr>
+      </w:pPr>
+      <w:r>
+        <w:rPr>
+          <w:color w:val="FF0000"/>
+          <w:lang w:val="en-GB"/>
+        </w:rPr>
+        <w:t xml:space="preserve">    "url": "/js/app.4cc8b4c5.js"</w:t>
+      </w:r>
+    </w:p>
+    <w:p>
+      <w:pPr>
+        <w:rPr>
+          <w:color w:val="FF0000"/>
+        </w:rPr>
+      </w:pPr>
+      <w:r>
+        <w:rPr>
+          <w:color w:val="FF0000"/>
+          <w:lang w:val="en-GB"/>
+        </w:rPr>
+        <w:t xml:space="preserve">  </w:t>
+      </w:r>
+      <w:r>
+        <w:rPr>
+          <w:color w:val="FF0000"/>
+        </w:rPr>
+        <w:t>},</w:t>
+      </w:r>
+    </w:p>
+    <w:p/>
+    <w:p>
+      <w:r>
+        <w:t>Danach:</w:t>
+      </w:r>
+    </w:p>
+    <w:p>
+      <w:pPr>
+        <w:rPr>
+          <w:color w:val="FF0000"/>
+        </w:rPr>
+      </w:pPr>
+      <w:r>
+        <w:rPr>
+          <w:color w:val="FF0000"/>
+        </w:rPr>
+        <w:t xml:space="preserve">  {</w:t>
+      </w:r>
+    </w:p>
+    <w:p>
+      <w:pPr>
+        <w:rPr>
+          <w:color w:val="FF0000"/>
+        </w:rPr>
+      </w:pPr>
+      <w:r>
+        <w:rPr>
+          <w:color w:val="FF0000"/>
+        </w:rPr>
+        <w:t xml:space="preserve">    "revision": "5256d4e17abfe50f7aaa",</w:t>
+      </w:r>
+    </w:p>
+    <w:p>
+      <w:pPr>
+        <w:rPr>
+          <w:color w:val="FF0000"/>
+        </w:rPr>
+      </w:pPr>
+      <w:r>
+        <w:rPr>
+          <w:color w:val="FF0000"/>
+        </w:rPr>
+        <w:t xml:space="preserve">    "url": "/js/app.e682fbc1.js"</w:t>
+      </w:r>
+    </w:p>
+    <w:p>
+      <w:pPr>
+        <w:rPr>
+          <w:color w:val="FF0000"/>
+        </w:rPr>
+      </w:pPr>
+      <w:r>
+        <w:rPr>
+          <w:color w:val="FF0000"/>
+        </w:rPr>
+        <w:t xml:space="preserve">  },</w:t>
+      </w:r>
+    </w:p>
+    <w:p>
+      <w:r>
+        <w:t>Aufgabe 6: Füge im Client in der Datei service-worker.js die Route /employees dem Service Worker hinzu. Wähle:</w:t>
       </w:r>
       <w:r>
         <w:t xml:space="preserve"> </w:t>
       </w:r>
       <w:r>
-        <w:rPr>
-          <w:color w:val="FF0000"/>
-        </w:rPr>
-        <w:t xml:space="preserve">um 12 </w:t>
-      </w:r>
-      <w:proofErr w:type="spellStart"/>
-      <w:r>
-        <w:rPr>
-          <w:color w:val="FF0000"/>
-        </w:rPr>
-        <w:t>ms</w:t>
-      </w:r>
-      <w:proofErr w:type="spellEnd"/>
-    </w:p>
-    <w:p>
-      <w:r>
-        <w:t xml:space="preserve">Aufgabe 4: Wie lauten deine </w:t>
-      </w:r>
-      <w:proofErr w:type="spellStart"/>
-      <w:r>
-        <w:t>Pre</w:t>
-      </w:r>
-      <w:proofErr w:type="spellEnd"/>
-      <w:r>
-        <w:t xml:space="preserve">-Cache Manifest Hashes von </w:t>
-      </w:r>
-      <w:proofErr w:type="spellStart"/>
-      <w:r>
-        <w:t>app</w:t>
-      </w:r>
-      <w:proofErr w:type="spellEnd"/>
-      <w:r>
-        <w:t xml:space="preserve"> vor und nach dem Hinzufügen der Überschrift?</w:t>
-      </w:r>
-    </w:p>
-    <w:p>
-      <w:pPr>
-        <w:rPr>
-          <w:lang w:val="en-GB"/>
-        </w:rPr>
-      </w:pPr>
-      <w:r>
-        <w:rPr>
-          <w:lang w:val="en-GB"/>
-        </w:rPr>
-        <w:t>Davor:</w:t>
-      </w:r>
-    </w:p>
-    <w:p>
-      <w:pPr>
-        <w:rPr>
-          <w:color w:val="FF0000"/>
-          <w:lang w:val="en-GB"/>
-        </w:rPr>
-      </w:pPr>
-      <w:r>
-        <w:rPr>
-          <w:color w:val="FF0000"/>
-          <w:lang w:val="en-GB"/>
-        </w:rPr>
-        <w:t xml:space="preserve">  {</w:t>
-      </w:r>
-    </w:p>
-    <w:p>
-      <w:pPr>
-        <w:rPr>
-          <w:color w:val="FF0000"/>
-          <w:lang w:val="en-GB"/>
-        </w:rPr>
-      </w:pPr>
-      <w:r>
-        <w:rPr>
-          <w:color w:val="FF0000"/>
-          <w:lang w:val="en-GB"/>
-        </w:rPr>
-        <w:t xml:space="preserve">    "revision": "5b6119bec1e3a52cb24a",</w:t>
-      </w:r>
-    </w:p>
-    <w:p>
-      <w:pPr>
-        <w:rPr>
-          <w:color w:val="FF0000"/>
-          <w:lang w:val="en-GB"/>
-        </w:rPr>
-      </w:pPr>
-      <w:r>
-        <w:rPr>
-          <w:color w:val="FF0000"/>
-          <w:lang w:val="en-GB"/>
-        </w:rPr>
-        <w:t xml:space="preserve">    "</w:t>
-      </w:r>
-      <w:proofErr w:type="spellStart"/>
-      <w:r>
-        <w:rPr>
-          <w:color w:val="FF0000"/>
-          <w:lang w:val="en-GB"/>
-        </w:rPr>
-        <w:t>url</w:t>
-      </w:r>
-      <w:proofErr w:type="spellEnd"/>
-      <w:r>
-        <w:rPr>
-          <w:color w:val="FF0000"/>
-          <w:lang w:val="en-GB"/>
-        </w:rPr>
-        <w:t>": "/</w:t>
-      </w:r>
-      <w:proofErr w:type="spellStart"/>
-      <w:r>
-        <w:rPr>
-          <w:color w:val="FF0000"/>
-          <w:lang w:val="en-GB"/>
-        </w:rPr>
-        <w:t>js</w:t>
-      </w:r>
-      <w:proofErr w:type="spellEnd"/>
-      <w:r>
-        <w:rPr>
-          <w:color w:val="FF0000"/>
-          <w:lang w:val="en-GB"/>
-        </w:rPr>
-        <w:t>/app.4cc8b4c5.js"</w:t>
-      </w:r>
-    </w:p>
-    <w:p>
-      <w:pPr>
-        <w:rPr>
-          <w:color w:val="FF0000"/>
-        </w:rPr>
-      </w:pPr>
-      <w:r>
-        <w:rPr>
-          <w:color w:val="FF0000"/>
-          <w:lang w:val="en-GB"/>
-        </w:rPr>
-        <w:t xml:space="preserve">  </w:t>
-      </w:r>
-      <w:r>
-        <w:rPr>
-          <w:color w:val="FF0000"/>
-        </w:rPr>
-        <w:t>},</w:t>
-      </w:r>
-    </w:p>
-    <w:p/>
-    <w:p>
-      <w:r>
-        <w:t>Danach:</w:t>
-      </w:r>
-    </w:p>
-    <w:p>
-      <w:pPr>
-        <w:rPr>
-          <w:color w:val="FF0000"/>
-        </w:rPr>
-      </w:pPr>
-      <w:r>
-        <w:rPr>
-          <w:color w:val="FF0000"/>
-        </w:rPr>
-        <w:t xml:space="preserve">  {</w:t>
-      </w:r>
-    </w:p>
-    <w:p>
-      <w:pPr>
-        <w:rPr>
-          <w:color w:val="FF0000"/>
-        </w:rPr>
-      </w:pPr>
-      <w:r>
-        <w:rPr>
-          <w:color w:val="FF0000"/>
-        </w:rPr>
-        <w:t xml:space="preserve">    "</w:t>
-      </w:r>
-      <w:proofErr w:type="spellStart"/>
-      <w:r>
-        <w:rPr>
-          <w:color w:val="FF0000"/>
-        </w:rPr>
-        <w:t>revision</w:t>
-      </w:r>
-      <w:proofErr w:type="spellEnd"/>
-      <w:r>
-        <w:rPr>
-          <w:color w:val="FF0000"/>
-        </w:rPr>
-        <w:t>": "5256d4e17abfe50f7aaa",</w:t>
-      </w:r>
-    </w:p>
-    <w:p>
-      <w:pPr>
-        <w:rPr>
-          <w:color w:val="FF0000"/>
-        </w:rPr>
-      </w:pPr>
-      <w:r>
-        <w:rPr>
-          <w:color w:val="FF0000"/>
-        </w:rPr>
-        <w:t xml:space="preserve">    "</w:t>
-      </w:r>
-      <w:proofErr w:type="spellStart"/>
-      <w:r>
-        <w:rPr>
-          <w:color w:val="FF0000"/>
-        </w:rPr>
-        <w:t>url</w:t>
-      </w:r>
-      <w:proofErr w:type="spellEnd"/>
-      <w:r>
-        <w:rPr>
-          <w:color w:val="FF0000"/>
-        </w:rPr>
-        <w:t>": "/</w:t>
-      </w:r>
-      <w:proofErr w:type="spellStart"/>
-      <w:r>
-        <w:rPr>
-          <w:color w:val="FF0000"/>
-        </w:rPr>
-        <w:t>js</w:t>
-      </w:r>
-      <w:proofErr w:type="spellEnd"/>
-      <w:r>
-        <w:rPr>
-          <w:color w:val="FF0000"/>
-        </w:rPr>
-        <w:t>/app.e682fbc1.js"</w:t>
-      </w:r>
-    </w:p>
-    <w:p>
-      <w:pPr>
-        <w:rPr>
-          <w:color w:val="FF0000"/>
-        </w:rPr>
-      </w:pPr>
-      <w:r>
-        <w:rPr>
-          <w:color w:val="FF0000"/>
-        </w:rPr>
-        <w:t xml:space="preserve">  },</w:t>
-      </w:r>
-    </w:p>
-    <w:p>
-      <w:r>
-        <w:t>Aufgabe 6: Füge im Client in der Datei service-worker.js die Route /</w:t>
-      </w:r>
-      <w:proofErr w:type="spellStart"/>
-      <w:r>
-        <w:t>employees</w:t>
-      </w:r>
-      <w:proofErr w:type="spellEnd"/>
-      <w:r>
-        <w:t xml:space="preserve"> dem Service </w:t>
-      </w:r>
-      <w:proofErr w:type="spellStart"/>
-      <w:r>
-        <w:t>Worker</w:t>
-      </w:r>
-      <w:proofErr w:type="spellEnd"/>
-      <w:r>
-        <w:t xml:space="preserve"> hinzu. Wähle:</w:t>
-      </w:r>
-      <w:r>
-        <w:t xml:space="preserve"> </w:t>
-      </w:r>
-      <w:r>
-        <w:t xml:space="preserve">Network </w:t>
-      </w:r>
-      <w:proofErr w:type="spellStart"/>
-      <w:r>
-        <w:t>first</w:t>
-      </w:r>
-      <w:proofErr w:type="spellEnd"/>
-      <w:r>
-        <w:t>. Benenne gleichzeitig den Cache, indem die Daten abgespeichert werden. Schalte außerdem den Logger</w:t>
+        <w:t>Network first. Benenne gleichzeitig den Cache, indem die Daten abgespeichert werden. Schalte außerdem den Logger</w:t>
       </w:r>
       <w:r>
         <w:t xml:space="preserve"> </w:t>
@@ -327,7 +202,7 @@
                     <pic:cNvPicPr/>
                   </pic:nvPicPr>
                   <pic:blipFill>
-                    <a:blip r:embed="rId4"/>
+                    <a:blip r:embed="rId6"/>
                     <a:stretch>
                       <a:fillRect/>
                     </a:stretch>
@@ -375,7 +250,7 @@
                     <pic:cNvPicPr/>
                   </pic:nvPicPr>
                   <pic:blipFill>
-                    <a:blip r:embed="rId5"/>
+                    <a:blip r:embed="rId7"/>
                     <a:stretch>
                       <a:fillRect/>
                     </a:stretch>
@@ -396,6 +271,500 @@
         </w:drawing>
       </w:r>
     </w:p>
+    <w:p>
+      <w:pPr>
+        <w:rPr>
+          <w:color w:val="FF0000"/>
+        </w:rPr>
+      </w:pPr>
+      <w:r>
+        <w:rPr>
+          <w:noProof/>
+        </w:rPr>
+        <w:drawing>
+          <wp:inline distT="0" distB="0" distL="0" distR="0" wp14:anchorId="4B021FDF" wp14:editId="000F7089">
+            <wp:extent cx="5760720" cy="2808605"/>
+            <wp:effectExtent l="0" t="0" r="0" b="0"/>
+            <wp:docPr id="5" name="Grafik 5"/>
+            <wp:cNvGraphicFramePr>
+              <a:graphicFrameLocks xmlns:a="http://schemas.openxmlformats.org/drawingml/2006/main" noChangeAspect="1"/>
+            </wp:cNvGraphicFramePr>
+            <a:graphic xmlns:a="http://schemas.openxmlformats.org/drawingml/2006/main">
+              <a:graphicData uri="http://schemas.openxmlformats.org/drawingml/2006/picture">
+                <pic:pic xmlns:pic="http://schemas.openxmlformats.org/drawingml/2006/picture">
+                  <pic:nvPicPr>
+                    <pic:cNvPr id="1" name=""/>
+                    <pic:cNvPicPr/>
+                  </pic:nvPicPr>
+                  <pic:blipFill>
+                    <a:blip r:embed="rId8"/>
+                    <a:stretch>
+                      <a:fillRect/>
+                    </a:stretch>
+                  </pic:blipFill>
+                  <pic:spPr>
+                    <a:xfrm>
+                      <a:off x="0" y="0"/>
+                      <a:ext cx="5760720" cy="2808605"/>
+                    </a:xfrm>
+                    <a:prstGeom prst="rect">
+                      <a:avLst/>
+                    </a:prstGeom>
+                  </pic:spPr>
+                </pic:pic>
+              </a:graphicData>
+            </a:graphic>
+          </wp:inline>
+        </w:drawing>
+      </w:r>
+    </w:p>
+    <w:p>
+      <w:r>
+        <w:t>Aufgabe 7: Überprüfe nun die Strategie Network first. Bei laufendem Server und aktivem Service Worker hole die Daten</w:t>
+      </w:r>
+      <w:r>
+        <w:t xml:space="preserve"> </w:t>
+      </w:r>
+      <w:r>
+        <w:t>vom Server. Mache einen Screenshot (siehe nächste Seite).</w:t>
+      </w:r>
+    </w:p>
+    <w:p>
+      <w:r>
+        <w:rPr>
+          <w:noProof/>
+        </w:rPr>
+        <w:drawing>
+          <wp:inline distT="0" distB="0" distL="0" distR="0" wp14:anchorId="1843E4DF" wp14:editId="2DB5B532">
+            <wp:extent cx="5760720" cy="2327275"/>
+            <wp:effectExtent l="0" t="0" r="0" b="0"/>
+            <wp:docPr id="6" name="Grafik 6" descr="Ein Bild, das Text enthält.&#10;&#10;Automatisch generierte Beschreibung"/>
+            <wp:cNvGraphicFramePr>
+              <a:graphicFrameLocks xmlns:a="http://schemas.openxmlformats.org/drawingml/2006/main" noChangeAspect="1"/>
+            </wp:cNvGraphicFramePr>
+            <a:graphic xmlns:a="http://schemas.openxmlformats.org/drawingml/2006/main">
+              <a:graphicData uri="http://schemas.openxmlformats.org/drawingml/2006/picture">
+                <pic:pic xmlns:pic="http://schemas.openxmlformats.org/drawingml/2006/picture">
+                  <pic:nvPicPr>
+                    <pic:cNvPr id="6" name="Grafik 6" descr="Ein Bild, das Text enthält.&#10;&#10;Automatisch generierte Beschreibung"/>
+                    <pic:cNvPicPr/>
+                  </pic:nvPicPr>
+                  <pic:blipFill>
+                    <a:blip r:embed="rId9"/>
+                    <a:stretch>
+                      <a:fillRect/>
+                    </a:stretch>
+                  </pic:blipFill>
+                  <pic:spPr>
+                    <a:xfrm>
+                      <a:off x="0" y="0"/>
+                      <a:ext cx="5760720" cy="2327275"/>
+                    </a:xfrm>
+                    <a:prstGeom prst="rect">
+                      <a:avLst/>
+                    </a:prstGeom>
+                  </pic:spPr>
+                </pic:pic>
+              </a:graphicData>
+            </a:graphic>
+          </wp:inline>
+        </w:drawing>
+      </w:r>
+    </w:p>
+    <w:p>
+      <w:r>
+        <w:rPr>
+          <w:noProof/>
+        </w:rPr>
+        <w:lastRenderedPageBreak/>
+        <w:drawing>
+          <wp:inline distT="0" distB="0" distL="0" distR="0" wp14:anchorId="4903DE2A" wp14:editId="3CB302EC">
+            <wp:extent cx="5760720" cy="1441450"/>
+            <wp:effectExtent l="0" t="0" r="0" b="6350"/>
+            <wp:docPr id="7" name="Grafik 7" descr="Ein Bild, das Text enthält.&#10;&#10;Automatisch generierte Beschreibung"/>
+            <wp:cNvGraphicFramePr>
+              <a:graphicFrameLocks xmlns:a="http://schemas.openxmlformats.org/drawingml/2006/main" noChangeAspect="1"/>
+            </wp:cNvGraphicFramePr>
+            <a:graphic xmlns:a="http://schemas.openxmlformats.org/drawingml/2006/main">
+              <a:graphicData uri="http://schemas.openxmlformats.org/drawingml/2006/picture">
+                <pic:pic xmlns:pic="http://schemas.openxmlformats.org/drawingml/2006/picture">
+                  <pic:nvPicPr>
+                    <pic:cNvPr id="7" name="Grafik 7" descr="Ein Bild, das Text enthält.&#10;&#10;Automatisch generierte Beschreibung"/>
+                    <pic:cNvPicPr/>
+                  </pic:nvPicPr>
+                  <pic:blipFill>
+                    <a:blip r:embed="rId10"/>
+                    <a:stretch>
+                      <a:fillRect/>
+                    </a:stretch>
+                  </pic:blipFill>
+                  <pic:spPr>
+                    <a:xfrm>
+                      <a:off x="0" y="0"/>
+                      <a:ext cx="5760720" cy="1441450"/>
+                    </a:xfrm>
+                    <a:prstGeom prst="rect">
+                      <a:avLst/>
+                    </a:prstGeom>
+                  </pic:spPr>
+                </pic:pic>
+              </a:graphicData>
+            </a:graphic>
+          </wp:inline>
+        </w:drawing>
+      </w:r>
+    </w:p>
+    <w:p>
+      <w:r>
+        <w:t>Aufgabe 8: Überprüfe nun selbstständig und analog zu dem vorigem Beipsiel mit Screenshots die Strategie Cache first.</w:t>
+      </w:r>
+      <w:r>
+        <w:t xml:space="preserve"> </w:t>
+      </w:r>
+      <w:r>
+        <w:t>Beschreibe deine Beobachtungen.</w:t>
+      </w:r>
+    </w:p>
+    <w:p>
+      <w:r>
+        <w:rPr>
+          <w:noProof/>
+        </w:rPr>
+        <w:drawing>
+          <wp:inline distT="0" distB="0" distL="0" distR="0" wp14:anchorId="7711A043" wp14:editId="1FC07CF2">
+            <wp:extent cx="5760720" cy="2139950"/>
+            <wp:effectExtent l="0" t="0" r="0" b="0"/>
+            <wp:docPr id="8" name="Grafik 8"/>
+            <wp:cNvGraphicFramePr>
+              <a:graphicFrameLocks xmlns:a="http://schemas.openxmlformats.org/drawingml/2006/main" noChangeAspect="1"/>
+            </wp:cNvGraphicFramePr>
+            <a:graphic xmlns:a="http://schemas.openxmlformats.org/drawingml/2006/main">
+              <a:graphicData uri="http://schemas.openxmlformats.org/drawingml/2006/picture">
+                <pic:pic xmlns:pic="http://schemas.openxmlformats.org/drawingml/2006/picture">
+                  <pic:nvPicPr>
+                    <pic:cNvPr id="1" name=""/>
+                    <pic:cNvPicPr/>
+                  </pic:nvPicPr>
+                  <pic:blipFill>
+                    <a:blip r:embed="rId11"/>
+                    <a:stretch>
+                      <a:fillRect/>
+                    </a:stretch>
+                  </pic:blipFill>
+                  <pic:spPr>
+                    <a:xfrm>
+                      <a:off x="0" y="0"/>
+                      <a:ext cx="5760720" cy="2139950"/>
+                    </a:xfrm>
+                    <a:prstGeom prst="rect">
+                      <a:avLst/>
+                    </a:prstGeom>
+                  </pic:spPr>
+                </pic:pic>
+              </a:graphicData>
+            </a:graphic>
+          </wp:inline>
+        </w:drawing>
+      </w:r>
+    </w:p>
+    <w:p>
+      <w:r>
+        <w:rPr>
+          <w:noProof/>
+        </w:rPr>
+        <w:drawing>
+          <wp:inline distT="0" distB="0" distL="0" distR="0" wp14:anchorId="47204D06" wp14:editId="11F0D9C8">
+            <wp:extent cx="5760720" cy="1863090"/>
+            <wp:effectExtent l="0" t="0" r="0" b="3810"/>
+            <wp:docPr id="9" name="Grafik 9"/>
+            <wp:cNvGraphicFramePr>
+              <a:graphicFrameLocks xmlns:a="http://schemas.openxmlformats.org/drawingml/2006/main" noChangeAspect="1"/>
+            </wp:cNvGraphicFramePr>
+            <a:graphic xmlns:a="http://schemas.openxmlformats.org/drawingml/2006/main">
+              <a:graphicData uri="http://schemas.openxmlformats.org/drawingml/2006/picture">
+                <pic:pic xmlns:pic="http://schemas.openxmlformats.org/drawingml/2006/picture">
+                  <pic:nvPicPr>
+                    <pic:cNvPr id="1" name=""/>
+                    <pic:cNvPicPr/>
+                  </pic:nvPicPr>
+                  <pic:blipFill>
+                    <a:blip r:embed="rId12"/>
+                    <a:stretch>
+                      <a:fillRect/>
+                    </a:stretch>
+                  </pic:blipFill>
+                  <pic:spPr>
+                    <a:xfrm>
+                      <a:off x="0" y="0"/>
+                      <a:ext cx="5760720" cy="1863090"/>
+                    </a:xfrm>
+                    <a:prstGeom prst="rect">
+                      <a:avLst/>
+                    </a:prstGeom>
+                  </pic:spPr>
+                </pic:pic>
+              </a:graphicData>
+            </a:graphic>
+          </wp:inline>
+        </w:drawing>
+      </w:r>
+    </w:p>
+    <w:p>
+      <w:r>
+        <w:t>Beim NetworkFirst wurde geschaut, ob der Server erreichbar ist. Erst wenn der Server nicht erreichbar ist, erst danach benutzt er den Cache</w:t>
+      </w:r>
+    </w:p>
+    <w:p>
+      <w:r>
+        <w:t>Beim CacheFirst schaut es, ob ein Cache vorhanden ist und versucht ihn zu benutzen. Wenn kein Cache vorhanden ist, dann schickt es den Request an den Server.</w:t>
+      </w:r>
+    </w:p>
+    <w:p/>
+    <w:p>
+      <w:r>
+        <w:t>Hier wähle am besten StaleWhileRevalidate.</w:t>
+      </w:r>
+    </w:p>
+    <w:p>
+      <w:r>
+        <w:t>Aufgabe 9: Hast du eine Idee wieso?</w:t>
+      </w:r>
+    </w:p>
+    <w:p>
+      <w:pPr>
+        <w:rPr>
+          <w:rFonts w:cstheme="minorHAnsi"/>
+        </w:rPr>
+      </w:pPr>
+      <w:r>
+        <w:rPr>
+          <w:rFonts w:cstheme="minorHAnsi"/>
+          <w:shd w:val="clear" w:color="auto" w:fill="FFFFFF"/>
+        </w:rPr>
+        <w:t>"</w:t>
+      </w:r>
+      <w:hyperlink r:id="rId13" w:anchor="stale-while-revalidate" w:history="1">
+        <w:r>
+          <w:rPr>
+            <w:rStyle w:val="Hyperlink"/>
+            <w:rFonts w:cstheme="minorHAnsi"/>
+            <w:color w:val="auto"/>
+            <w:shd w:val="clear" w:color="auto" w:fill="FFFFFF"/>
+          </w:rPr>
+          <w:t>stale-</w:t>
+        </w:r>
+        <w:r>
+          <w:rPr>
+            <w:rStyle w:val="Hyperlink"/>
+            <w:rFonts w:cstheme="minorHAnsi"/>
+            <w:color w:val="auto"/>
+            <w:shd w:val="clear" w:color="auto" w:fill="FFFFFF"/>
+          </w:rPr>
+          <w:t>while</w:t>
+        </w:r>
+        <w:r>
+          <w:rPr>
+            <w:rStyle w:val="Hyperlink"/>
+            <w:rFonts w:cstheme="minorHAnsi"/>
+            <w:color w:val="auto"/>
+            <w:shd w:val="clear" w:color="auto" w:fill="FFFFFF"/>
+          </w:rPr>
+          <w:t>-</w:t>
+        </w:r>
+        <w:r>
+          <w:rPr>
+            <w:rStyle w:val="Hyperlink"/>
+            <w:rFonts w:cstheme="minorHAnsi"/>
+            <w:color w:val="auto"/>
+            <w:shd w:val="clear" w:color="auto" w:fill="FFFFFF"/>
+          </w:rPr>
+          <w:t>revalidate</w:t>
+        </w:r>
+        <w:r>
+          <w:rPr>
+            <w:rStyle w:val="Hyperlink"/>
+            <w:rFonts w:cstheme="minorHAnsi"/>
+            <w:color w:val="auto"/>
+            <w:shd w:val="clear" w:color="auto" w:fill="FFFFFF"/>
+          </w:rPr>
+          <w:t>"</w:t>
+        </w:r>
+      </w:hyperlink>
+      <w:r>
+        <w:rPr>
+          <w:rFonts w:cstheme="minorHAnsi"/>
+          <w:shd w:val="clear" w:color="auto" w:fill="FFFFFF"/>
+        </w:rPr>
+        <w:t xml:space="preserve"> ermöglicht es Ihnen, auf die Anforderung so schnell wie möglich mit einer zwischengespeicherten </w:t>
+      </w:r>
+      <w:r>
+        <w:rPr>
+          <w:rFonts w:cstheme="minorHAnsi"/>
+          <w:shd w:val="clear" w:color="auto" w:fill="FFFFFF"/>
+        </w:rPr>
+        <w:t>Cache</w:t>
+      </w:r>
+      <w:r>
+        <w:rPr>
+          <w:rFonts w:cstheme="minorHAnsi"/>
+          <w:shd w:val="clear" w:color="auto" w:fill="FFFFFF"/>
+        </w:rPr>
+        <w:t xml:space="preserve"> zu antworten, falls verfügbar, und auf die Netzwerkanforderung zurückzugreifen, wenn sie nicht </w:t>
+      </w:r>
+      <w:r>
+        <w:rPr>
+          <w:rFonts w:cstheme="minorHAnsi"/>
+          <w:shd w:val="clear" w:color="auto" w:fill="FFFFFF"/>
+        </w:rPr>
+        <w:t>gecached</w:t>
+      </w:r>
+      <w:r>
+        <w:rPr>
+          <w:rFonts w:cstheme="minorHAnsi"/>
+          <w:shd w:val="clear" w:color="auto" w:fill="FFFFFF"/>
+        </w:rPr>
+        <w:t xml:space="preserve"> ist. Die Netzwerkanforderung wird dann verwendet, um den Cache zu aktualisieren</w:t>
+      </w:r>
+      <w:r>
+        <w:rPr>
+          <w:rFonts w:cstheme="minorHAnsi"/>
+          <w:shd w:val="clear" w:color="auto" w:fill="FFFFFF"/>
+        </w:rPr>
+        <w:t>.</w:t>
+      </w:r>
+    </w:p>
+    <w:p>
+      <w:r>
+        <w:lastRenderedPageBreak/>
+        <w:t>Aufgabe 10: Teste die neue Route online und offline!</w:t>
+      </w:r>
+    </w:p>
+    <w:p>
+      <w:r>
+        <w:rPr>
+          <w:noProof/>
+        </w:rPr>
+        <w:drawing>
+          <wp:inline distT="0" distB="0" distL="0" distR="0" wp14:anchorId="7DBCF6EF" wp14:editId="7068A833">
+            <wp:extent cx="5760720" cy="1426210"/>
+            <wp:effectExtent l="0" t="0" r="0" b="2540"/>
+            <wp:docPr id="10" name="Grafik 10"/>
+            <wp:cNvGraphicFramePr>
+              <a:graphicFrameLocks xmlns:a="http://schemas.openxmlformats.org/drawingml/2006/main" noChangeAspect="1"/>
+            </wp:cNvGraphicFramePr>
+            <a:graphic xmlns:a="http://schemas.openxmlformats.org/drawingml/2006/main">
+              <a:graphicData uri="http://schemas.openxmlformats.org/drawingml/2006/picture">
+                <pic:pic xmlns:pic="http://schemas.openxmlformats.org/drawingml/2006/picture">
+                  <pic:nvPicPr>
+                    <pic:cNvPr id="1" name=""/>
+                    <pic:cNvPicPr/>
+                  </pic:nvPicPr>
+                  <pic:blipFill>
+                    <a:blip r:embed="rId14"/>
+                    <a:stretch>
+                      <a:fillRect/>
+                    </a:stretch>
+                  </pic:blipFill>
+                  <pic:spPr>
+                    <a:xfrm>
+                      <a:off x="0" y="0"/>
+                      <a:ext cx="5760720" cy="1426210"/>
+                    </a:xfrm>
+                    <a:prstGeom prst="rect">
+                      <a:avLst/>
+                    </a:prstGeom>
+                  </pic:spPr>
+                </pic:pic>
+              </a:graphicData>
+            </a:graphic>
+          </wp:inline>
+        </w:drawing>
+      </w:r>
+    </w:p>
+    <w:p>
+      <w:r>
+        <w:rPr>
+          <w:noProof/>
+        </w:rPr>
+        <w:drawing>
+          <wp:inline distT="0" distB="0" distL="0" distR="0" wp14:anchorId="4EA8FBC2" wp14:editId="72D53BE7">
+            <wp:extent cx="5760720" cy="2108835"/>
+            <wp:effectExtent l="0" t="0" r="0" b="5715"/>
+            <wp:docPr id="12" name="Grafik 12" descr="Ein Bild, das Tisch enthält.&#10;&#10;Automatisch generierte Beschreibung"/>
+            <wp:cNvGraphicFramePr>
+              <a:graphicFrameLocks xmlns:a="http://schemas.openxmlformats.org/drawingml/2006/main" noChangeAspect="1"/>
+            </wp:cNvGraphicFramePr>
+            <a:graphic xmlns:a="http://schemas.openxmlformats.org/drawingml/2006/main">
+              <a:graphicData uri="http://schemas.openxmlformats.org/drawingml/2006/picture">
+                <pic:pic xmlns:pic="http://schemas.openxmlformats.org/drawingml/2006/picture">
+                  <pic:nvPicPr>
+                    <pic:cNvPr id="12" name="Grafik 12" descr="Ein Bild, das Tisch enthält.&#10;&#10;Automatisch generierte Beschreibung"/>
+                    <pic:cNvPicPr/>
+                  </pic:nvPicPr>
+                  <pic:blipFill>
+                    <a:blip r:embed="rId15"/>
+                    <a:stretch>
+                      <a:fillRect/>
+                    </a:stretch>
+                  </pic:blipFill>
+                  <pic:spPr>
+                    <a:xfrm>
+                      <a:off x="0" y="0"/>
+                      <a:ext cx="5760720" cy="2108835"/>
+                    </a:xfrm>
+                    <a:prstGeom prst="rect">
+                      <a:avLst/>
+                    </a:prstGeom>
+                  </pic:spPr>
+                </pic:pic>
+              </a:graphicData>
+            </a:graphic>
+          </wp:inline>
+        </w:drawing>
+      </w:r>
+    </w:p>
+    <w:p>
+      <w:r>
+        <w:rPr>
+          <w:noProof/>
+        </w:rPr>
+        <w:drawing>
+          <wp:inline distT="0" distB="0" distL="0" distR="0" wp14:anchorId="2D565814" wp14:editId="40D050C3">
+            <wp:extent cx="5760720" cy="1941195"/>
+            <wp:effectExtent l="0" t="0" r="0" b="1905"/>
+            <wp:docPr id="13" name="Grafik 13" descr="Ein Bild, das Text enthält.&#10;&#10;Automatisch generierte Beschreibung"/>
+            <wp:cNvGraphicFramePr>
+              <a:graphicFrameLocks xmlns:a="http://schemas.openxmlformats.org/drawingml/2006/main" noChangeAspect="1"/>
+            </wp:cNvGraphicFramePr>
+            <a:graphic xmlns:a="http://schemas.openxmlformats.org/drawingml/2006/main">
+              <a:graphicData uri="http://schemas.openxmlformats.org/drawingml/2006/picture">
+                <pic:pic xmlns:pic="http://schemas.openxmlformats.org/drawingml/2006/picture">
+                  <pic:nvPicPr>
+                    <pic:cNvPr id="13" name="Grafik 13" descr="Ein Bild, das Text enthält.&#10;&#10;Automatisch generierte Beschreibung"/>
+                    <pic:cNvPicPr/>
+                  </pic:nvPicPr>
+                  <pic:blipFill>
+                    <a:blip r:embed="rId16"/>
+                    <a:stretch>
+                      <a:fillRect/>
+                    </a:stretch>
+                  </pic:blipFill>
+                  <pic:spPr>
+                    <a:xfrm>
+                      <a:off x="0" y="0"/>
+                      <a:ext cx="5760720" cy="1941195"/>
+                    </a:xfrm>
+                    <a:prstGeom prst="rect">
+                      <a:avLst/>
+                    </a:prstGeom>
+                  </pic:spPr>
+                </pic:pic>
+              </a:graphicData>
+            </a:graphic>
+          </wp:inline>
+        </w:drawing>
+      </w:r>
+    </w:p>
     <w:sectPr>
       <w:pgSz w:w="11906" w:h="16838"/>
       <w:pgMar w:top="1417" w:right="1417" w:bottom="1134" w:left="1417" w:header="708" w:footer="708" w:gutter="0"/>
@@ -404,6 +773,56 @@
     </w:sectPr>
   </w:body>
 </w:document>
+</file>
+
+<file path=word/endnotes.xml><?xml version="1.0" encoding="utf-8"?>
+<w:endnotes xmlns:wpc="http://schemas.microsoft.com/office/word/2010/wordprocessingCanvas" xmlns:cx="http://schemas.microsoft.com/office/drawing/2014/chartex" xmlns:cx1="http://schemas.microsoft.com/office/drawing/2015/9/8/chartex" xmlns:cx2="http://schemas.microsoft.com/office/drawing/2015/10/21/chartex" xmlns:cx3="http://schemas.microsoft.com/office/drawing/2016/5/9/chartex" xmlns:cx4="http://schemas.microsoft.com/office/drawing/2016/5/10/chartex" xmlns:cx5="http://schemas.microsoft.com/office/drawing/2016/5/11/chartex" xmlns:cx6="http://schemas.microsoft.com/office/drawing/2016/5/12/chartex" xmlns:cx7="http://schemas.microsoft.com/office/drawing/2016/5/13/chartex" xmlns:cx8="http://schemas.microsoft.com/office/drawing/2016/5/14/chartex" xmlns:mc="http://schemas.openxmlformats.org/markup-compatibility/2006" xmlns:aink="http://schemas.microsoft.com/office/drawing/2016/ink" xmlns:am3d="http://schemas.microsoft.com/office/drawing/2017/model3d" xmlns:o="urn:schemas-microsoft-com:office:office" xmlns:r="http://schemas.openxmlformats.org/officeDocument/2006/relationships" xmlns:m="http://schemas.openxmlformats.org/officeDocument/2006/math" xmlns:v="urn:schemas-microsoft-com:vml" xmlns:wp14="http://schemas.microsoft.com/office/word/2010/wordprocessingDrawing" xmlns:wp="http://schemas.openxmlformats.org/drawingml/2006/wordprocessingDrawing" xmlns:w10="urn:schemas-microsoft-com:office:word" xmlns:w="http://schemas.openxmlformats.org/wordprocessingml/2006/main" xmlns:w14="http://schemas.microsoft.com/office/word/2010/wordml" xmlns:w15="http://schemas.microsoft.com/office/word/2012/wordml" xmlns:w16cex="http://schemas.microsoft.com/office/word/2018/wordml/cex" xmlns:w16cid="http://schemas.microsoft.com/office/word/2016/wordml/cid" xmlns:w16="http://schemas.microsoft.com/office/word/2018/wordml" xmlns:w16sdtdh="http://schemas.microsoft.com/office/word/2020/wordml/sdtdatahash" xmlns:w16se="http://schemas.microsoft.com/office/word/2015/wordml/symex" xmlns:wpg="http://schemas.microsoft.com/office/word/2010/wordprocessingGroup" xmlns:wpi="http://schemas.microsoft.com/office/word/2010/wordprocessingInk" xmlns:wne="http://schemas.microsoft.com/office/word/2006/wordml" xmlns:wps="http://schemas.microsoft.com/office/word/2010/wordprocessingShape" mc:Ignorable="w14 w15 w16se w16cid w16 w16cex w16sdtdh wp14">
+  <w:endnote w:type="separator" w:id="-1">
+    <w:p>
+      <w:pPr>
+        <w:spacing w:after="0" w:line="240" w:lineRule="auto"/>
+      </w:pPr>
+      <w:r>
+        <w:separator/>
+      </w:r>
+    </w:p>
+  </w:endnote>
+  <w:endnote w:type="continuationSeparator" w:id="0">
+    <w:p>
+      <w:pPr>
+        <w:spacing w:after="0" w:line="240" w:lineRule="auto"/>
+      </w:pPr>
+      <w:r>
+        <w:continuationSeparator/>
+      </w:r>
+    </w:p>
+  </w:endnote>
+</w:endnotes>
+</file>
+
+<file path=word/footnotes.xml><?xml version="1.0" encoding="utf-8"?>
+<w:footnotes xmlns:wpc="http://schemas.microsoft.com/office/word/2010/wordprocessingCanvas" xmlns:cx="http://schemas.microsoft.com/office/drawing/2014/chartex" xmlns:cx1="http://schemas.microsoft.com/office/drawing/2015/9/8/chartex" xmlns:cx2="http://schemas.microsoft.com/office/drawing/2015/10/21/chartex" xmlns:cx3="http://schemas.microsoft.com/office/drawing/2016/5/9/chartex" xmlns:cx4="http://schemas.microsoft.com/office/drawing/2016/5/10/chartex" xmlns:cx5="http://schemas.microsoft.com/office/drawing/2016/5/11/chartex" xmlns:cx6="http://schemas.microsoft.com/office/drawing/2016/5/12/chartex" xmlns:cx7="http://schemas.microsoft.com/office/drawing/2016/5/13/chartex" xmlns:cx8="http://schemas.microsoft.com/office/drawing/2016/5/14/chartex" xmlns:mc="http://schemas.openxmlformats.org/markup-compatibility/2006" xmlns:aink="http://schemas.microsoft.com/office/drawing/2016/ink" xmlns:am3d="http://schemas.microsoft.com/office/drawing/2017/model3d" xmlns:o="urn:schemas-microsoft-com:office:office" xmlns:r="http://schemas.openxmlformats.org/officeDocument/2006/relationships" xmlns:m="http://schemas.openxmlformats.org/officeDocument/2006/math" xmlns:v="urn:schemas-microsoft-com:vml" xmlns:wp14="http://schemas.microsoft.com/office/word/2010/wordprocessingDrawing" xmlns:wp="http://schemas.openxmlformats.org/drawingml/2006/wordprocessingDrawing" xmlns:w10="urn:schemas-microsoft-com:office:word" xmlns:w="http://schemas.openxmlformats.org/wordprocessingml/2006/main" xmlns:w14="http://schemas.microsoft.com/office/word/2010/wordml" xmlns:w15="http://schemas.microsoft.com/office/word/2012/wordml" xmlns:w16cex="http://schemas.microsoft.com/office/word/2018/wordml/cex" xmlns:w16cid="http://schemas.microsoft.com/office/word/2016/wordml/cid" xmlns:w16="http://schemas.microsoft.com/office/word/2018/wordml" xmlns:w16sdtdh="http://schemas.microsoft.com/office/word/2020/wordml/sdtdatahash" xmlns:w16se="http://schemas.microsoft.com/office/word/2015/wordml/symex" xmlns:wpg="http://schemas.microsoft.com/office/word/2010/wordprocessingGroup" xmlns:wpi="http://schemas.microsoft.com/office/word/2010/wordprocessingInk" xmlns:wne="http://schemas.microsoft.com/office/word/2006/wordml" xmlns:wps="http://schemas.microsoft.com/office/word/2010/wordprocessingShape" mc:Ignorable="w14 w15 w16se w16cid w16 w16cex w16sdtdh wp14">
+  <w:footnote w:type="separator" w:id="-1">
+    <w:p>
+      <w:pPr>
+        <w:spacing w:after="0" w:line="240" w:lineRule="auto"/>
+      </w:pPr>
+      <w:r>
+        <w:separator/>
+      </w:r>
+    </w:p>
+  </w:footnote>
+  <w:footnote w:type="continuationSeparator" w:id="0">
+    <w:p>
+      <w:pPr>
+        <w:spacing w:after="0" w:line="240" w:lineRule="auto"/>
+      </w:pPr>
+      <w:r>
+        <w:continuationSeparator/>
+      </w:r>
+    </w:p>
+  </w:footnote>
+</w:footnotes>
 </file>
 
 <file path=word/styles.xml><?xml version="1.0" encoding="utf-8"?>
@@ -832,6 +1251,62 @@
     <w:semiHidden/>
     <w:unhideWhenUsed/>
   </w:style>
+  <w:style w:type="paragraph" w:styleId="Kopfzeile">
+    <w:name w:val="header"/>
+    <w:basedOn w:val="Standard"/>
+    <w:link w:val="KopfzeileZchn"/>
+    <w:uiPriority w:val="99"/>
+    <w:unhideWhenUsed/>
+    <w:rsid w:val="00CC0BEB"/>
+    <w:pPr>
+      <w:tabs>
+        <w:tab w:val="center" w:pos="4536"/>
+        <w:tab w:val="right" w:pos="9072"/>
+      </w:tabs>
+      <w:spacing w:after="0" w:line="240" w:lineRule="auto"/>
+    </w:pPr>
+  </w:style>
+  <w:style w:type="character" w:customStyle="1" w:styleId="KopfzeileZchn">
+    <w:name w:val="Kopfzeile Zchn"/>
+    <w:basedOn w:val="Absatz-Standardschriftart"/>
+    <w:link w:val="Kopfzeile"/>
+    <w:uiPriority w:val="99"/>
+    <w:rsid w:val="00CC0BEB"/>
+  </w:style>
+  <w:style w:type="paragraph" w:styleId="Fuzeile">
+    <w:name w:val="footer"/>
+    <w:basedOn w:val="Standard"/>
+    <w:link w:val="FuzeileZchn"/>
+    <w:uiPriority w:val="99"/>
+    <w:unhideWhenUsed/>
+    <w:rsid w:val="00CC0BEB"/>
+    <w:pPr>
+      <w:tabs>
+        <w:tab w:val="center" w:pos="4536"/>
+        <w:tab w:val="right" w:pos="9072"/>
+      </w:tabs>
+      <w:spacing w:after="0" w:line="240" w:lineRule="auto"/>
+    </w:pPr>
+  </w:style>
+  <w:style w:type="character" w:customStyle="1" w:styleId="FuzeileZchn">
+    <w:name w:val="Fußzeile Zchn"/>
+    <w:basedOn w:val="Absatz-Standardschriftart"/>
+    <w:link w:val="Fuzeile"/>
+    <w:uiPriority w:val="99"/>
+    <w:rsid w:val="00CC0BEB"/>
+  </w:style>
+  <w:style w:type="character" w:styleId="Hyperlink">
+    <w:name w:val="Hyperlink"/>
+    <w:basedOn w:val="Absatz-Standardschriftart"/>
+    <w:uiPriority w:val="99"/>
+    <w:semiHidden/>
+    <w:unhideWhenUsed/>
+    <w:rsid w:val="005F5F81"/>
+    <w:rPr>
+      <w:color w:val="0000FF"/>
+      <w:u w:val="single"/>
+    </w:rPr>
+  </w:style>
 </w:styles>
 </file>
 
